--- a/public/email/crowdin/translations/ru/Email 4-2 [TEMPLATE] Partner email – reminder to submit documents.docx
+++ b/public/email/crowdin/translations/ru/Email 4-2 [TEMPLATE] Partner email – reminder to submit documents.docx
@@ -173,7 +173,7 @@
         <w:pStyle w:val="P68B1DB1-Normal3"/>
       </w:pPr>
       <w:r>
-        <w:t xml:space="preserve">Don’t forget to send your documents</w:t>
+        <w:t xml:space="preserve">Не забудьте отправить документы</w:t>
       </w:r>
     </w:p>
     <w:p/>
@@ -297,7 +297,7 @@
         <w:spacing w:after="200" w:lineRule="auto"/>
       </w:pPr>
       <w:r>
-        <w:t xml:space="preserve">If you have any questions, please contact your country manager.</w:t>
+        <w:t xml:space="preserve">Если у вас возникли вопросы, обратитесь к вашему региональному менеджеру.</w:t>
       </w:r>
     </w:p>
     <w:p>
@@ -305,7 +305,7 @@
         <w:spacing w:after="200" w:lineRule="auto"/>
       </w:pPr>
       <w:r>
-        <w:t xml:space="preserve">We look forward to seeing you there!</w:t>
+        <w:t xml:space="preserve">Мы будем рады встретиться с вами!</w:t>
       </w:r>
     </w:p>
     <w:p/>
@@ -354,7 +354,7 @@
         <w:pStyle w:val="P68B1DB1-Normal3"/>
       </w:pPr>
       <w:r>
-        <w:t xml:space="preserve">Don’t forget to send your documents</w:t>
+        <w:t xml:space="preserve">Не забудьте отправить документы</w:t>
       </w:r>
     </w:p>
     <w:p/>
@@ -524,7 +524,7 @@
         <w:spacing w:after="200" w:lineRule="auto"/>
       </w:pPr>
       <w:r>
-        <w:t xml:space="preserve">We look forward to seeing you there!</w:t>
+        <w:t xml:space="preserve">Мы будем рады встретиться с вами!</w:t>
       </w:r>
     </w:p>
     <w:p/>

--- a/public/email/crowdin/translations/ru/Email 4-2 [TEMPLATE] Partner email – reminder to submit documents.docx
+++ b/public/email/crowdin/translations/ru/Email 4-2 [TEMPLATE] Partner email – reminder to submit documents.docx
@@ -16,14 +16,14 @@
             <w:color w:val="1155cc"/>
             <w:u w:val="single"/>
           </w:rPr>
-          <w:t>English</w:t>
+          <w:t>Английский</w:t>
         </w:r>
       </w:hyperlink>
       <w:r>
         <w:rPr>
           <w:color w:val="ff0000"/>
         </w:rPr>
-        <w:t xml:space="preserve"> / Portuguese / French / Thai / Vietnamese / Spanish</w:t>
+        <w:t xml:space="preserve"> / Португальский / Французский / Тайский / Вьетнамский / Испанский</w:t>
       </w:r>
     </w:p>
     <w:p>
@@ -45,7 +45,7 @@
         <w:pStyle w:val="P68B1DB1-Normal2"/>
       </w:pPr>
       <w:r>
-        <w:t>English</w:t>
+        <w:t>Английский</w:t>
       </w:r>
     </w:p>
     <w:p/>
@@ -93,7 +93,7 @@
               <w:rPr>
                 <w:b w:val="1"/>
               </w:rPr>
-              <w:t>Brief</w:t>
+              <w:t>Кратко</w:t>
             </w:r>
             <w:r>
               <w:t>:</w:t>
@@ -105,7 +105,7 @@
               <w:spacing w:line="240" w:lineRule="auto"/>
             </w:pPr>
             <w:r>
-              <w:t xml:space="preserve">An email sent to partners in the target country who RSVPed yes but haven’t sent their documents to us. It will be sent via customer.io</w:t>
+              <w:t xml:space="preserve">Электронное письмо, отправленное партнерам в целевой стране, которые подтвердили участие, но не отправили нам свои документы. Оно будет отправлено через customer.io</w:t>
             </w:r>
           </w:p>
           <w:p>
@@ -123,7 +123,7 @@
               <w:rPr>
                 <w:b w:val="1"/>
               </w:rPr>
-              <w:t xml:space="preserve">Target audience</w:t>
+              <w:t xml:space="preserve">Целевая аудитория</w:t>
             </w:r>
             <w:r>
               <w:t>:</w:t>
@@ -135,7 +135,7 @@
               <w:spacing w:line="240" w:lineRule="auto"/>
             </w:pPr>
             <w:r>
-              <w:t xml:space="preserve">Invited partners who haven’t submitted their documents</w:t>
+              <w:t xml:space="preserve">Приглашенные партнеры, которые не отправили свои документы</w:t>
             </w:r>
           </w:p>
         </w:tc>
@@ -147,7 +147,7 @@
         <w:rPr>
           <w:b w:val="1"/>
         </w:rPr>
-        <w:t xml:space="preserve">Subject line</w:t>
+        <w:t>Тема</w:t>
       </w:r>
       <w:r>
         <w:t xml:space="preserve">: </w:t>
@@ -159,7 +159,7 @@
         <w:t xml:space="preserve">[EVENT NAME]</w:t>
       </w:r>
       <w:r>
-        <w:t xml:space="preserve"> — have you submitted your docs?  </w:t>
+        <w:t xml:space="preserve"> — вы отправили свои документы?  </w:t>
       </w:r>
     </w:p>
     <w:p/>
@@ -173,13 +173,13 @@
         <w:pStyle w:val="P68B1DB1-Normal3"/>
       </w:pPr>
       <w:r>
-        <w:t xml:space="preserve">Don’t forget to send your documents</w:t>
-      </w:r>
-    </w:p>
-    <w:p/>
-    <w:p>
-      <w:r>
-        <w:t xml:space="preserve">Hi </w:t>
+        <w:t xml:space="preserve">Не забудьте отправить документы</w:t>
+      </w:r>
+    </w:p>
+    <w:p/>
+    <w:p>
+      <w:r>
+        <w:t xml:space="preserve">Здравствуйте, </w:t>
       </w:r>
       <w:r>
         <w:rPr>
@@ -197,7 +197,7 @@
         <w:spacing w:after="200" w:lineRule="auto"/>
       </w:pPr>
       <w:r>
-        <w:t xml:space="preserve">We’re excited to see you at the upcoming </w:t>
+        <w:t xml:space="preserve">Мы будем рады видеть вас на </w:t>
       </w:r>
       <w:r>
         <w:rPr>
@@ -214,7 +214,7 @@
         <w:spacing w:after="200" w:lineRule="auto"/>
       </w:pPr>
       <w:r>
-        <w:t xml:space="preserve">To confirm your registration, we need the following documents from you by </w:t>
+        <w:t xml:space="preserve">Чтобы подтвердить регистрацию, нам необходимо получить от вас следующие документы до </w:t>
       </w:r>
       <w:r>
         <w:rPr>
@@ -254,7 +254,7 @@
         <w:pStyle w:val="P68B1DB1-Normal4"/>
       </w:pPr>
       <w:r>
-        <w:t xml:space="preserve">[insert list of documents required]</w:t>
+        <w:t xml:space="preserve">[вставьте список необходимых документов]</w:t>
       </w:r>
     </w:p>
     <w:p>
@@ -262,7 +262,7 @@
         <w:spacing w:after="200" w:lineRule="auto"/>
       </w:pPr>
       <w:r>
-        <w:t xml:space="preserve">Please send a copy of these documents to your country manager, </w:t>
+        <w:t xml:space="preserve">Отправьте копию этих документов вашему региональному менеджеру: </w:t>
       </w:r>
       <w:r>
         <w:rPr>
@@ -271,7 +271,7 @@
         <w:t>[NAME]</w:t>
       </w:r>
       <w:r>
-        <w:t xml:space="preserve">, at </w:t>
+        <w:t xml:space="preserve">, на </w:t>
       </w:r>
       <w:r>
         <w:rPr>
@@ -280,7 +280,7 @@
         <w:t xml:space="preserve">[EMAIL ADDRESS]</w:t>
       </w:r>
       <w:r>
-        <w:t xml:space="preserve"> or </w:t>
+        <w:t xml:space="preserve"> или </w:t>
       </w:r>
       <w:r>
         <w:rPr>
@@ -289,7 +289,7 @@
         <w:t xml:space="preserve">[WHATSAPP NO]</w:t>
       </w:r>
       <w:r>
-        <w:t xml:space="preserve"> (WhatsApp), so that we can make the necessary arrangements for you, including accommodation and transportation.</w:t>
+        <w:t xml:space="preserve"> (WhatsApp), чтобы мы могли сделать для вас необходимые приготовления, включая размещение и транспорт.</w:t>
       </w:r>
     </w:p>
     <w:p>
@@ -297,7 +297,7 @@
         <w:spacing w:after="200" w:lineRule="auto"/>
       </w:pPr>
       <w:r>
-        <w:t xml:space="preserve">If you have any questions, please contact your country manager.</w:t>
+        <w:t xml:space="preserve">Если у вас возникли вопросы, обратитесь к вашему региональному менеджеру.</w:t>
       </w:r>
     </w:p>
     <w:p>
@@ -305,7 +305,7 @@
         <w:spacing w:after="200" w:lineRule="auto"/>
       </w:pPr>
       <w:r>
-        <w:t xml:space="preserve">We look forward to seeing you there!</w:t>
+        <w:t xml:space="preserve">Мы будем рады встретиться с вами!</w:t>
       </w:r>
     </w:p>
     <w:p/>
@@ -328,7 +328,7 @@
         <w:rPr>
           <w:b w:val="1"/>
         </w:rPr>
-        <w:t xml:space="preserve">Subject line</w:t>
+        <w:t>Тема</w:t>
       </w:r>
       <w:r>
         <w:t xml:space="preserve">: </w:t>
@@ -340,7 +340,7 @@
         <w:t xml:space="preserve">[EVENT NAME]</w:t>
       </w:r>
       <w:r>
-        <w:t xml:space="preserve"> — have you submitted your docs?  </w:t>
+        <w:t xml:space="preserve"> — вы отправили свои документы?  </w:t>
       </w:r>
     </w:p>
     <w:p/>
@@ -354,13 +354,13 @@
         <w:pStyle w:val="P68B1DB1-Normal3"/>
       </w:pPr>
       <w:r>
-        <w:t xml:space="preserve">Don’t forget to send your documents</w:t>
-      </w:r>
-    </w:p>
-    <w:p/>
-    <w:p>
-      <w:r>
-        <w:t xml:space="preserve">Dear </w:t>
+        <w:t xml:space="preserve">Не забудьте отправить документы</w:t>
+      </w:r>
+    </w:p>
+    <w:p/>
+    <w:p>
+      <w:r>
+        <w:t xml:space="preserve">Здравствуйте, </w:t>
       </w:r>
       <w:r>
         <w:rPr>
@@ -378,7 +378,7 @@
         <w:spacing w:after="200" w:lineRule="auto"/>
       </w:pPr>
       <w:r>
-        <w:t xml:space="preserve">We’re excited to see you at the upcoming </w:t>
+        <w:t xml:space="preserve">Мы будем рады видеть вас на </w:t>
       </w:r>
       <w:r>
         <w:rPr>
@@ -395,7 +395,7 @@
         <w:spacing w:after="200" w:lineRule="auto"/>
       </w:pPr>
       <w:r>
-        <w:t xml:space="preserve">To ensure you have the best experience at this event, we need the following documents from you by </w:t>
+        <w:t xml:space="preserve">Чтобы обеспечить вам наилучшие условия на этом мероприятии, нам необходимо получить от вас следующие документы до </w:t>
       </w:r>
       <w:r>
         <w:rPr>
@@ -435,7 +435,7 @@
         <w:pStyle w:val="P68B1DB1-Normal4"/>
       </w:pPr>
       <w:r>
-        <w:t xml:space="preserve">[insert list of documents required]</w:t>
+        <w:t xml:space="preserve">[вставьте список необходимых документов]</w:t>
       </w:r>
     </w:p>
     <w:p>
@@ -443,7 +443,7 @@
         <w:spacing w:after="200" w:lineRule="auto"/>
       </w:pPr>
       <w:r>
-        <w:t xml:space="preserve">Please reply to this email with a copy of these documents so that we have make the necessary arrangements for you, including accommodation and transportation.</w:t>
+        <w:t xml:space="preserve">Пожалуйста, ответьте на это письмо с копией этих документов, чтобы мы могли сделать для вас необходимые приготовления, включая размещение и транспорт.</w:t>
       </w:r>
     </w:p>
     <w:p>
@@ -452,7 +452,7 @@
       </w:pPr>
       <w:commentRangeStart w:id="0"/>
       <w:r>
-        <w:t xml:space="preserve">If you have any questions, please contact us via </w:t>
+        <w:t xml:space="preserve">Если у вас есть вопросы, пожалуйста, свяжитесь с нами через </w:t>
       </w:r>
       <w:hyperlink r:id="rId7">
         <w:r>
@@ -460,11 +460,11 @@
             <w:color w:val="1155cc"/>
             <w:u w:val="single"/>
           </w:rPr>
-          <w:t xml:space="preserve">live chat</w:t>
+          <w:t>чат</w:t>
         </w:r>
       </w:hyperlink>
       <w:r>
-        <w:t xml:space="preserve"> or </w:t>
+        <w:t xml:space="preserve"> или </w:t>
       </w:r>
       <w:hyperlink r:id="rId8">
         <w:r>
@@ -484,7 +484,7 @@
         <w:spacing w:after="200" w:lineRule="auto"/>
       </w:pPr>
       <w:r>
-        <w:t xml:space="preserve">If you have any questions, please contact your country manager, </w:t>
+        <w:t xml:space="preserve">Если у вас есть вопросы, пожалуйста, свяжитесь с вашим региональным менеджером, </w:t>
       </w:r>
       <w:r>
         <w:rPr>
@@ -493,7 +493,7 @@
         <w:t>[NAME]</w:t>
       </w:r>
       <w:r>
-        <w:t xml:space="preserve">, at </w:t>
+        <w:t xml:space="preserve">, на </w:t>
       </w:r>
       <w:r>
         <w:rPr>
@@ -502,7 +502,7 @@
         <w:t xml:space="preserve">[EMAIL ADDRESS]</w:t>
       </w:r>
       <w:r>
-        <w:t xml:space="preserve"> or </w:t>
+        <w:t xml:space="preserve"> или </w:t>
       </w:r>
       <w:r>
         <w:rPr>
@@ -524,7 +524,7 @@
         <w:spacing w:after="200" w:lineRule="auto"/>
       </w:pPr>
       <w:r>
-        <w:t xml:space="preserve">We look forward to seeing you there!</w:t>
+        <w:t xml:space="preserve">Мы будем рады встретиться с вами!</w:t>
       </w:r>
     </w:p>
     <w:p/>
@@ -577,7 +577,7 @@
         <w:pStyle w:val="P68B1DB1-Normal5"/>
       </w:pPr>
       <w:r>
-        <w:t xml:space="preserve">choose either one</w:t>
+        <w:t xml:space="preserve">выберите любой из вариантов</w:t>
       </w:r>
     </w:p>
   </w:comment>
